--- a/Estructura.docx
+++ b/Estructura.docx
@@ -289,15 +289,7 @@
           <w:bCs/>
           <w:lang w:val="es-ES"/>
         </w:rPr>
-        <w:t xml:space="preserve">FIN </w:t>
-      </w:r>
-      <w:r>
-        <w:rPr>
-          <w:b/>
-          <w:bCs/>
-          <w:lang w:val="es-ES"/>
-        </w:rPr>
-        <w:t>BANNER PRINCIPAL</w:t>
+        <w:t>FIN BANNER PRINCIPAL</w:t>
       </w:r>
     </w:p>
     <w:p>
@@ -347,6 +339,9 @@
       </w:r>
       <w:proofErr w:type="spellStart"/>
       <w:r>
+        <w:rPr>
+          <w:highlight w:val="yellow"/>
+        </w:rPr>
         <w:t>section-content</w:t>
       </w:r>
       <w:proofErr w:type="spellEnd"/>
@@ -404,15 +399,7 @@
           <w:bCs/>
           <w:lang w:val="es-ES"/>
         </w:rPr>
-        <w:t xml:space="preserve">FIN </w:t>
-      </w:r>
-      <w:r>
-        <w:rPr>
-          <w:b/>
-          <w:bCs/>
-          <w:lang w:val="es-ES"/>
-        </w:rPr>
-        <w:t>BANNER CELULAR</w:t>
+        <w:t>FIN BANNER CELULAR</w:t>
       </w:r>
     </w:p>
     <w:p>
@@ -453,10 +440,16 @@
     </w:p>
     <w:p>
       <w:r>
+        <w:rPr>
+          <w:highlight w:val="green"/>
+        </w:rPr>
         <w:t xml:space="preserve">H2 = </w:t>
       </w:r>
       <w:proofErr w:type="spellStart"/>
       <w:r>
+        <w:rPr>
+          <w:highlight w:val="green"/>
+        </w:rPr>
         <w:t>section-title</w:t>
       </w:r>
       <w:proofErr w:type="spellEnd"/>
@@ -472,6 +465,9 @@
       </w:r>
       <w:proofErr w:type="spellStart"/>
       <w:r>
+        <w:rPr>
+          <w:highlight w:val="yellow"/>
+        </w:rPr>
         <w:t>section-content</w:t>
       </w:r>
       <w:proofErr w:type="spellEnd"/>
@@ -517,15 +513,7 @@
           <w:bCs/>
           <w:lang w:val="es-ES"/>
         </w:rPr>
-        <w:t xml:space="preserve">FIN </w:t>
-      </w:r>
-      <w:r>
-        <w:rPr>
-          <w:b/>
-          <w:bCs/>
-          <w:lang w:val="es-ES"/>
-        </w:rPr>
-        <w:t>CATEOGORIAS</w:t>
+        <w:t>FIN CATEOGORIAS</w:t>
       </w:r>
     </w:p>
     <w:p>
@@ -616,15 +604,7 @@
           <w:bCs/>
           <w:lang w:val="es-ES"/>
         </w:rPr>
-        <w:t xml:space="preserve">FIN </w:t>
-      </w:r>
-      <w:r>
-        <w:rPr>
-          <w:b/>
-          <w:bCs/>
-          <w:lang w:val="es-ES"/>
-        </w:rPr>
-        <w:t>CATALOGO MAS PRODUCTOS</w:t>
+        <w:t>FIN CATALOGO MAS PRODUCTOS</w:t>
       </w:r>
     </w:p>
     <w:p>
@@ -669,10 +649,18 @@
     <w:p>
       <w:r>
         <w:tab/>
+      </w:r>
+      <w:r>
+        <w:rPr>
+          <w:highlight w:val="green"/>
+        </w:rPr>
         <w:t xml:space="preserve">H2 = </w:t>
       </w:r>
       <w:proofErr w:type="spellStart"/>
       <w:r>
+        <w:rPr>
+          <w:highlight w:val="green"/>
+        </w:rPr>
         <w:t>section-title</w:t>
       </w:r>
       <w:proofErr w:type="spellEnd"/>
@@ -764,15 +752,7 @@
           <w:bCs/>
           <w:lang w:val="es-ES"/>
         </w:rPr>
-        <w:t xml:space="preserve">FIN </w:t>
-      </w:r>
-      <w:r>
-        <w:rPr>
-          <w:b/>
-          <w:bCs/>
-          <w:lang w:val="es-ES"/>
-        </w:rPr>
-        <w:t>CARRUSEL NUEVO</w:t>
+        <w:t>FIN CARRUSEL NUEVO</w:t>
       </w:r>
     </w:p>
     <w:p>
@@ -830,6 +810,7 @@
       </w:pPr>
       <w:r>
         <w:rPr>
+          <w:highlight w:val="green"/>
           <w:lang w:val="es-ES"/>
         </w:rPr>
         <w:t xml:space="preserve">H2 = </w:t>
@@ -837,6 +818,7 @@
       <w:proofErr w:type="spellStart"/>
       <w:r>
         <w:rPr>
+          <w:highlight w:val="green"/>
           <w:lang w:val="es-ES"/>
         </w:rPr>
         <w:t>section-title</w:t>
@@ -872,6 +854,7 @@
       <w:proofErr w:type="spellStart"/>
       <w:r>
         <w:rPr>
+          <w:highlight w:val="yellow"/>
           <w:lang w:val="es-ES"/>
         </w:rPr>
         <w:t>section-content</w:t>
@@ -1130,39 +1113,25 @@
         <w:rPr>
           <w:lang w:val="es-ES"/>
         </w:rPr>
-        <w:t>swiper-button-</w:t>
-      </w:r>
-      <w:r>
-        <w:rPr>
-          <w:lang w:val="es-ES"/>
-        </w:rPr>
-        <w:t>next</w:t>
-      </w:r>
-      <w:proofErr w:type="spellEnd"/>
-    </w:p>
-    <w:p>
-      <w:pPr>
-        <w:rPr>
-          <w:b/>
-          <w:bCs/>
-          <w:lang w:val="es-ES"/>
-        </w:rPr>
-      </w:pPr>
-      <w:r>
-        <w:rPr>
-          <w:b/>
-          <w:bCs/>
-          <w:lang w:val="es-ES"/>
-        </w:rPr>
-        <w:t xml:space="preserve">FIN </w:t>
-      </w:r>
-      <w:r>
-        <w:rPr>
-          <w:b/>
-          <w:bCs/>
-          <w:lang w:val="es-ES"/>
-        </w:rPr>
-        <w:t>SERVICIOS</w:t>
+        <w:t>swiper-button-next</w:t>
+      </w:r>
+      <w:proofErr w:type="spellEnd"/>
+    </w:p>
+    <w:p>
+      <w:pPr>
+        <w:rPr>
+          <w:b/>
+          <w:bCs/>
+          <w:lang w:val="es-ES"/>
+        </w:rPr>
+      </w:pPr>
+      <w:r>
+        <w:rPr>
+          <w:b/>
+          <w:bCs/>
+          <w:lang w:val="es-ES"/>
+        </w:rPr>
+        <w:t>FIN SERVICIOS</w:t>
       </w:r>
     </w:p>
     <w:p>
@@ -1215,6 +1184,9 @@
       </w:r>
       <w:proofErr w:type="spellStart"/>
       <w:r>
+        <w:rPr>
+          <w:highlight w:val="yellow"/>
+        </w:rPr>
         <w:t>section-content</w:t>
       </w:r>
       <w:proofErr w:type="spellEnd"/>
@@ -1275,15 +1247,7 @@
           <w:bCs/>
           <w:lang w:val="es-ES"/>
         </w:rPr>
-        <w:t xml:space="preserve">FIN </w:t>
-      </w:r>
-      <w:r>
-        <w:rPr>
-          <w:b/>
-          <w:bCs/>
-          <w:lang w:val="es-ES"/>
-        </w:rPr>
-        <w:t>NOSOTROS</w:t>
+        <w:t>FIN NOSOTROS</w:t>
       </w:r>
     </w:p>
     <w:p>
@@ -1716,6 +1680,7 @@
   <w:style w:type="character" w:default="1" w:styleId="Fuentedeprrafopredeter">
     <w:name w:val="Default Paragraph Font"/>
     <w:uiPriority w:val="1"/>
+    <w:semiHidden/>
     <w:unhideWhenUsed/>
   </w:style>
   <w:style w:type="table" w:default="1" w:styleId="Tablanormal">
